--- a/Research/Proposal/Proposal.docx
+++ b/Research/Proposal/Proposal.docx
@@ -142,14 +142,7 @@
           <w:b/>
           <w:i/>
         </w:rPr>
-        <w:t xml:space="preserve">to </w:t>
-      </w:r>
-      <w:r>
-        <w:rPr>
-          <w:b/>
-          <w:i/>
-        </w:rPr>
-        <w:t xml:space="preserve">explore the suitability of Evolutionary algorithms for the optimisation of convolutional networks </w:t>
+        <w:t xml:space="preserve">to explore the suitability of Evolutionary algorithms for the optimisation of convolutional networks </w:t>
       </w:r>
       <w:r>
         <w:rPr>
@@ -157,23 +150,11 @@
           <w:bCs w:val="false"/>
           <w:i/>
         </w:rPr>
-        <w:t>-with particular interest on the</w:t>
-      </w:r>
-      <w:r>
-        <w:rPr>
-          <w:b w:val="false"/>
-          <w:bCs w:val="false"/>
-          <w:i/>
-        </w:rPr>
-        <w:t xml:space="preserve"> NEAT algorithm</w:t>
-      </w:r>
-      <w:r>
-        <w:rPr/>
-        <w:t xml:space="preserve"> [10]-  </w:t>
-      </w:r>
-      <w:r>
-        <w:rPr/>
-        <w:t xml:space="preserve">in a </w:t>
+        <w:t>-with particular interest on the NEAT algorithm</w:t>
+      </w:r>
+      <w:r>
+        <w:rPr/>
+        <w:t xml:space="preserve"> [10]-  in a </w:t>
       </w:r>
       <w:r>
         <w:rPr>
@@ -338,43 +319,7 @@
           <w:i w:val="false"/>
           <w:iCs w:val="false"/>
         </w:rPr>
-        <w:t>T</w:t>
-      </w:r>
-      <w:r>
-        <w:rPr>
-          <w:b w:val="false"/>
-          <w:bCs w:val="false"/>
-          <w:i w:val="false"/>
-          <w:iCs w:val="false"/>
-        </w:rPr>
-        <w:t xml:space="preserve">o </w:t>
-      </w:r>
-      <w:r>
-        <w:rPr>
-          <w:b w:val="false"/>
-          <w:bCs w:val="false"/>
-          <w:i w:val="false"/>
-          <w:iCs w:val="false"/>
-        </w:rPr>
-        <w:t>explore the suitability of Evolutionary algorithms for the optimisation of deep neural networks</w:t>
-      </w:r>
-      <w:r>
-        <w:rPr>
-          <w:b w:val="false"/>
-          <w:bCs w:val="false"/>
-          <w:i w:val="false"/>
-          <w:iCs w:val="false"/>
-        </w:rPr>
-        <w:t xml:space="preserve"> </w:t>
-      </w:r>
-      <w:r>
-        <w:rPr>
-          <w:b w:val="false"/>
-          <w:bCs w:val="false"/>
-          <w:i w:val="false"/>
-          <w:iCs w:val="false"/>
-        </w:rPr>
-        <w:t>in a complex, real-time, large decision space scenario.</w:t>
+        <w:t>To explore the suitability of Evolutionary algorithms for the optimisation of deep neural networks in a complex, real-time, large decision space scenario.</w:t>
       </w:r>
     </w:p>
     <w:p>
@@ -388,44 +333,7 @@
       </w:pPr>
       <w:r>
         <w:rPr/>
-        <w:t>[</w:t>
-      </w:r>
-      <w:r>
-        <w:rPr>
-          <w:i/>
-          <w:iCs/>
-        </w:rPr>
-        <w:t>OPTIONAL</w:t>
-      </w:r>
-      <w:r>
-        <w:rPr/>
-        <w:t>] Use the findings to implement a visual controller and s</w:t>
-      </w:r>
-      <w:r>
-        <w:rPr/>
-        <w:t xml:space="preserve">ubmit solution to the </w:t>
-      </w:r>
-      <w:hyperlink r:id="rId2">
-        <w:r>
-          <w:rPr>
-            <w:rStyle w:val="InternetLink"/>
-          </w:rPr>
-          <w:t>ViZDoom AI Competition</w:t>
-        </w:r>
-      </w:hyperlink>
-      <w:r>
-        <w:rPr/>
-        <w:t xml:space="preserve"> at CIG 2016 –deadline 15</w:t>
-      </w:r>
-      <w:r>
-        <w:rPr>
-          <w:vertAlign w:val="superscript"/>
-        </w:rPr>
-        <w:t>th</w:t>
-      </w:r>
-      <w:r>
-        <w:rPr/>
-        <w:t xml:space="preserve"> August</w:t>
+        <w:t>To use the findings to implement visual controllers to complete task-specific scenarios in ViZDoom.</w:t>
       </w:r>
     </w:p>
     <w:p>
@@ -464,7 +372,7 @@
         <w:rPr/>
         <w:t xml:space="preserve">Modern computer with a CUDA-enabled GPU to optimise deep learning algorithms (minimum </w:t>
       </w:r>
-      <w:hyperlink r:id="rId3">
+      <w:hyperlink r:id="rId2">
         <w:r>
           <w:rPr>
             <w:rStyle w:val="InternetLink"/>
@@ -490,7 +398,7 @@
         <w:rPr/>
         <w:t xml:space="preserve">Deep learning framework such as </w:t>
       </w:r>
-      <w:hyperlink r:id="rId4">
+      <w:hyperlink r:id="rId3">
         <w:r>
           <w:rPr>
             <w:rStyle w:val="InternetLink"/>
@@ -502,7 +410,7 @@
         <w:rPr/>
         <w:t xml:space="preserve">, a python API based on the popular library </w:t>
       </w:r>
-      <w:hyperlink r:id="rId5">
+      <w:hyperlink r:id="rId4">
         <w:r>
           <w:rPr>
             <w:rStyle w:val="InternetLink"/>
@@ -512,7 +420,11 @@
       </w:hyperlink>
       <w:r>
         <w:rPr/>
-        <w:t xml:space="preserve"> </w:t>
+        <w:t xml:space="preserve"> . </w:t>
+      </w:r>
+      <w:r>
+        <w:rPr/>
+        <w:t>A rationale for the election of framework should be included as part of the project.</w:t>
       </w:r>
     </w:p>
     <w:p>
@@ -530,7 +442,7 @@
         <w:rPr/>
         <w:t xml:space="preserve">Source code and dependency libraries needed for the </w:t>
       </w:r>
-      <w:hyperlink r:id="rId6">
+      <w:hyperlink r:id="rId5">
         <w:r>
           <w:rPr>
             <w:rStyle w:val="InternetLink"/>
@@ -692,15 +604,6 @@
       <w:r>
         <w:rPr/>
         <w:t xml:space="preserve"> have been allocated at the end of the project.</w:t>
-      </w:r>
-    </w:p>
-    <w:p>
-      <w:pPr>
-        <w:pStyle w:val="Normal"/>
-        <w:rPr/>
-      </w:pPr>
-      <w:r>
-        <w:rPr/>
       </w:r>
     </w:p>
     <w:p>
@@ -760,7 +663,7 @@
                     </pic:cNvPicPr>
                   </pic:nvPicPr>
                   <pic:blipFill>
-                    <a:blip r:embed="rId7"/>
+                    <a:blip r:embed="rId6"/>
                     <a:stretch>
                       <a:fillRect/>
                     </a:stretch>
@@ -812,18 +715,6 @@
     </w:p>
     <w:p>
       <w:pPr>
-        <w:sectPr>
-          <w:type w:val="continuous"/>
-          <w:pgSz w:orient="landscape" w:w="16838" w:h="11906"/>
-          <w:pgMar w:left="1440" w:right="1440" w:header="0" w:top="1440" w:footer="0" w:bottom="1440" w:gutter="0"/>
-          <w:formProt w:val="false"/>
-          <w:textDirection w:val="lrTb"/>
-          <w:docGrid w:type="default" w:linePitch="360" w:charSpace="4294965247"/>
-        </w:sectPr>
-      </w:pPr>
-    </w:p>
-    <w:p>
-      <w:pPr>
         <w:pStyle w:val="Normal"/>
         <w:rPr/>
       </w:pPr>
@@ -853,7 +744,6 @@
     </w:p>
     <w:tbl>
       <w:tblPr>
-        <w:tblW w:w="13958" w:type="dxa"/>
         <w:jc w:val="left"/>
         <w:tblInd w:w="0" w:type="dxa"/>
         <w:tblBorders>
@@ -872,8 +762,8 @@
         </w:tblCellMar>
       </w:tblPr>
       <w:tblGrid>
-        <w:gridCol w:w="668"/>
-        <w:gridCol w:w="13289"/>
+        <w:gridCol w:w="667"/>
+        <w:gridCol w:w="13290"/>
       </w:tblGrid>
       <w:tr>
         <w:trPr>
@@ -881,7 +771,7 @@
         </w:trPr>
         <w:tc>
           <w:tcPr>
-            <w:tcW w:w="668" w:type="dxa"/>
+            <w:tcW w:w="667" w:type="dxa"/>
             <w:tcBorders>
               <w:top w:val="nil"/>
               <w:left w:val="nil"/>
@@ -890,11 +780,12 @@
               <w:right w:val="nil"/>
               <w:insideV w:val="nil"/>
             </w:tcBorders>
-            <w:shd w:fill="auto" w:val="clear"/>
+            <w:shd w:fill="FFFFFF" w:val="clear"/>
           </w:tcPr>
           <w:p>
             <w:pPr>
               <w:pStyle w:val="Bibliography"/>
+              <w:spacing w:before="0" w:after="160"/>
               <w:rPr/>
             </w:pPr>
             <w:r>
@@ -905,7 +796,7 @@
         </w:tc>
         <w:tc>
           <w:tcPr>
-            <w:tcW w:w="13289" w:type="dxa"/>
+            <w:tcW w:w="13290" w:type="dxa"/>
             <w:tcBorders>
               <w:top w:val="nil"/>
               <w:left w:val="nil"/>
@@ -914,11 +805,12 @@
               <w:right w:val="nil"/>
               <w:insideV w:val="nil"/>
             </w:tcBorders>
-            <w:shd w:fill="auto" w:val="clear"/>
+            <w:shd w:fill="FFFFFF" w:val="clear"/>
           </w:tcPr>
           <w:p>
             <w:pPr>
               <w:pStyle w:val="Bibliography"/>
+              <w:spacing w:before="0" w:after="160"/>
               <w:rPr/>
             </w:pPr>
             <w:r>
@@ -934,7 +826,7 @@
         </w:trPr>
         <w:tc>
           <w:tcPr>
-            <w:tcW w:w="668" w:type="dxa"/>
+            <w:tcW w:w="667" w:type="dxa"/>
             <w:tcBorders>
               <w:top w:val="nil"/>
               <w:left w:val="nil"/>
@@ -943,11 +835,12 @@
               <w:right w:val="nil"/>
               <w:insideV w:val="nil"/>
             </w:tcBorders>
-            <w:shd w:fill="auto" w:val="clear"/>
+            <w:shd w:fill="FFFFFF" w:val="clear"/>
           </w:tcPr>
           <w:p>
             <w:pPr>
               <w:pStyle w:val="Bibliography"/>
+              <w:spacing w:before="0" w:after="160"/>
               <w:rPr/>
             </w:pPr>
             <w:r>
@@ -958,7 +851,7 @@
         </w:tc>
         <w:tc>
           <w:tcPr>
-            <w:tcW w:w="13289" w:type="dxa"/>
+            <w:tcW w:w="13290" w:type="dxa"/>
             <w:tcBorders>
               <w:top w:val="nil"/>
               <w:left w:val="nil"/>
@@ -967,11 +860,12 @@
               <w:right w:val="nil"/>
               <w:insideV w:val="nil"/>
             </w:tcBorders>
-            <w:shd w:fill="auto" w:val="clear"/>
+            <w:shd w:fill="FFFFFF" w:val="clear"/>
           </w:tcPr>
           <w:p>
             <w:pPr>
               <w:pStyle w:val="Bibliography"/>
+              <w:spacing w:before="0" w:after="160"/>
               <w:rPr/>
             </w:pPr>
             <w:r>
@@ -987,7 +881,7 @@
         </w:trPr>
         <w:tc>
           <w:tcPr>
-            <w:tcW w:w="668" w:type="dxa"/>
+            <w:tcW w:w="667" w:type="dxa"/>
             <w:tcBorders>
               <w:top w:val="nil"/>
               <w:left w:val="nil"/>
@@ -996,11 +890,12 @@
               <w:right w:val="nil"/>
               <w:insideV w:val="nil"/>
             </w:tcBorders>
-            <w:shd w:fill="auto" w:val="clear"/>
+            <w:shd w:fill="FFFFFF" w:val="clear"/>
           </w:tcPr>
           <w:p>
             <w:pPr>
               <w:pStyle w:val="Bibliography"/>
+              <w:spacing w:before="0" w:after="160"/>
               <w:rPr/>
             </w:pPr>
             <w:r>
@@ -1011,7 +906,7 @@
         </w:tc>
         <w:tc>
           <w:tcPr>
-            <w:tcW w:w="13289" w:type="dxa"/>
+            <w:tcW w:w="13290" w:type="dxa"/>
             <w:tcBorders>
               <w:top w:val="nil"/>
               <w:left w:val="nil"/>
@@ -1020,11 +915,12 @@
               <w:right w:val="nil"/>
               <w:insideV w:val="nil"/>
             </w:tcBorders>
-            <w:shd w:fill="auto" w:val="clear"/>
+            <w:shd w:fill="FFFFFF" w:val="clear"/>
           </w:tcPr>
           <w:p>
             <w:pPr>
               <w:pStyle w:val="Bibliography"/>
+              <w:spacing w:before="0" w:after="160"/>
               <w:rPr/>
             </w:pPr>
             <w:r>
@@ -1051,7 +947,7 @@
         </w:trPr>
         <w:tc>
           <w:tcPr>
-            <w:tcW w:w="668" w:type="dxa"/>
+            <w:tcW w:w="667" w:type="dxa"/>
             <w:tcBorders>
               <w:top w:val="nil"/>
               <w:left w:val="nil"/>
@@ -1060,11 +956,12 @@
               <w:right w:val="nil"/>
               <w:insideV w:val="nil"/>
             </w:tcBorders>
-            <w:shd w:fill="auto" w:val="clear"/>
+            <w:shd w:fill="FFFFFF" w:val="clear"/>
           </w:tcPr>
           <w:p>
             <w:pPr>
               <w:pStyle w:val="Bibliography"/>
+              <w:spacing w:before="0" w:after="160"/>
               <w:rPr/>
             </w:pPr>
             <w:r>
@@ -1075,7 +972,7 @@
         </w:tc>
         <w:tc>
           <w:tcPr>
-            <w:tcW w:w="13289" w:type="dxa"/>
+            <w:tcW w:w="13290" w:type="dxa"/>
             <w:tcBorders>
               <w:top w:val="nil"/>
               <w:left w:val="nil"/>
@@ -1084,11 +981,12 @@
               <w:right w:val="nil"/>
               <w:insideV w:val="nil"/>
             </w:tcBorders>
-            <w:shd w:fill="auto" w:val="clear"/>
+            <w:shd w:fill="FFFFFF" w:val="clear"/>
           </w:tcPr>
           <w:p>
             <w:pPr>
               <w:pStyle w:val="Bibliography"/>
+              <w:spacing w:before="0" w:after="160"/>
               <w:rPr/>
             </w:pPr>
             <w:r>
@@ -1115,7 +1013,7 @@
         </w:trPr>
         <w:tc>
           <w:tcPr>
-            <w:tcW w:w="668" w:type="dxa"/>
+            <w:tcW w:w="667" w:type="dxa"/>
             <w:tcBorders>
               <w:top w:val="nil"/>
               <w:left w:val="nil"/>
@@ -1124,11 +1022,12 @@
               <w:right w:val="nil"/>
               <w:insideV w:val="nil"/>
             </w:tcBorders>
-            <w:shd w:fill="auto" w:val="clear"/>
+            <w:shd w:fill="FFFFFF" w:val="clear"/>
           </w:tcPr>
           <w:p>
             <w:pPr>
               <w:pStyle w:val="Bibliography"/>
+              <w:spacing w:before="0" w:after="160"/>
               <w:rPr/>
             </w:pPr>
             <w:r>
@@ -1139,7 +1038,7 @@
         </w:tc>
         <w:tc>
           <w:tcPr>
-            <w:tcW w:w="13289" w:type="dxa"/>
+            <w:tcW w:w="13290" w:type="dxa"/>
             <w:tcBorders>
               <w:top w:val="nil"/>
               <w:left w:val="nil"/>
@@ -1148,11 +1047,12 @@
               <w:right w:val="nil"/>
               <w:insideV w:val="nil"/>
             </w:tcBorders>
-            <w:shd w:fill="auto" w:val="clear"/>
+            <w:shd w:fill="FFFFFF" w:val="clear"/>
           </w:tcPr>
           <w:p>
             <w:pPr>
               <w:pStyle w:val="Bibliography"/>
+              <w:spacing w:before="0" w:after="160"/>
               <w:rPr/>
             </w:pPr>
             <w:r>
@@ -1179,7 +1079,7 @@
         </w:trPr>
         <w:tc>
           <w:tcPr>
-            <w:tcW w:w="668" w:type="dxa"/>
+            <w:tcW w:w="667" w:type="dxa"/>
             <w:tcBorders>
               <w:top w:val="nil"/>
               <w:left w:val="nil"/>
@@ -1188,11 +1088,12 @@
               <w:right w:val="nil"/>
               <w:insideV w:val="nil"/>
             </w:tcBorders>
-            <w:shd w:fill="auto" w:val="clear"/>
+            <w:shd w:fill="FFFFFF" w:val="clear"/>
           </w:tcPr>
           <w:p>
             <w:pPr>
               <w:pStyle w:val="Bibliography"/>
+              <w:spacing w:before="0" w:after="160"/>
               <w:rPr/>
             </w:pPr>
             <w:r>
@@ -1203,7 +1104,7 @@
         </w:tc>
         <w:tc>
           <w:tcPr>
-            <w:tcW w:w="13289" w:type="dxa"/>
+            <w:tcW w:w="13290" w:type="dxa"/>
             <w:tcBorders>
               <w:top w:val="nil"/>
               <w:left w:val="nil"/>
@@ -1212,11 +1113,12 @@
               <w:right w:val="nil"/>
               <w:insideV w:val="nil"/>
             </w:tcBorders>
-            <w:shd w:fill="auto" w:val="clear"/>
+            <w:shd w:fill="FFFFFF" w:val="clear"/>
           </w:tcPr>
           <w:p>
             <w:pPr>
               <w:pStyle w:val="Bibliography"/>
+              <w:spacing w:before="0" w:after="160"/>
               <w:rPr/>
             </w:pPr>
             <w:r>
@@ -1232,7 +1134,7 @@
         </w:trPr>
         <w:tc>
           <w:tcPr>
-            <w:tcW w:w="668" w:type="dxa"/>
+            <w:tcW w:w="667" w:type="dxa"/>
             <w:tcBorders>
               <w:top w:val="nil"/>
               <w:left w:val="nil"/>
@@ -1241,11 +1143,12 @@
               <w:right w:val="nil"/>
               <w:insideV w:val="nil"/>
             </w:tcBorders>
-            <w:shd w:fill="auto" w:val="clear"/>
+            <w:shd w:fill="FFFFFF" w:val="clear"/>
           </w:tcPr>
           <w:p>
             <w:pPr>
               <w:pStyle w:val="Bibliography"/>
+              <w:spacing w:before="0" w:after="160"/>
               <w:rPr/>
             </w:pPr>
             <w:r>
@@ -1256,7 +1159,7 @@
         </w:tc>
         <w:tc>
           <w:tcPr>
-            <w:tcW w:w="13289" w:type="dxa"/>
+            <w:tcW w:w="13290" w:type="dxa"/>
             <w:tcBorders>
               <w:top w:val="nil"/>
               <w:left w:val="nil"/>
@@ -1265,11 +1168,12 @@
               <w:right w:val="nil"/>
               <w:insideV w:val="nil"/>
             </w:tcBorders>
-            <w:shd w:fill="auto" w:val="clear"/>
+            <w:shd w:fill="FFFFFF" w:val="clear"/>
           </w:tcPr>
           <w:p>
             <w:pPr>
               <w:pStyle w:val="Bibliography"/>
+              <w:spacing w:before="0" w:after="160"/>
               <w:rPr/>
             </w:pPr>
             <w:r>
@@ -1296,7 +1200,7 @@
         </w:trPr>
         <w:tc>
           <w:tcPr>
-            <w:tcW w:w="668" w:type="dxa"/>
+            <w:tcW w:w="667" w:type="dxa"/>
             <w:tcBorders>
               <w:top w:val="nil"/>
               <w:left w:val="nil"/>
@@ -1305,11 +1209,12 @@
               <w:right w:val="nil"/>
               <w:insideV w:val="nil"/>
             </w:tcBorders>
-            <w:shd w:fill="auto" w:val="clear"/>
+            <w:shd w:fill="FFFFFF" w:val="clear"/>
           </w:tcPr>
           <w:p>
             <w:pPr>
               <w:pStyle w:val="Bibliography"/>
+              <w:spacing w:before="0" w:after="160"/>
               <w:rPr/>
             </w:pPr>
             <w:r>
@@ -1320,7 +1225,7 @@
         </w:tc>
         <w:tc>
           <w:tcPr>
-            <w:tcW w:w="13289" w:type="dxa"/>
+            <w:tcW w:w="13290" w:type="dxa"/>
             <w:tcBorders>
               <w:top w:val="nil"/>
               <w:left w:val="nil"/>
@@ -1329,11 +1234,12 @@
               <w:right w:val="nil"/>
               <w:insideV w:val="nil"/>
             </w:tcBorders>
-            <w:shd w:fill="auto" w:val="clear"/>
+            <w:shd w:fill="FFFFFF" w:val="clear"/>
           </w:tcPr>
           <w:p>
             <w:pPr>
               <w:pStyle w:val="Bibliography"/>
+              <w:spacing w:before="0" w:after="160"/>
               <w:rPr/>
             </w:pPr>
             <w:r>
@@ -1349,7 +1255,7 @@
         </w:trPr>
         <w:tc>
           <w:tcPr>
-            <w:tcW w:w="668" w:type="dxa"/>
+            <w:tcW w:w="667" w:type="dxa"/>
             <w:tcBorders>
               <w:top w:val="nil"/>
               <w:left w:val="nil"/>
@@ -1358,11 +1264,12 @@
               <w:right w:val="nil"/>
               <w:insideV w:val="nil"/>
             </w:tcBorders>
-            <w:shd w:fill="auto" w:val="clear"/>
+            <w:shd w:fill="FFFFFF" w:val="clear"/>
           </w:tcPr>
           <w:p>
             <w:pPr>
               <w:pStyle w:val="Bibliography"/>
+              <w:spacing w:before="0" w:after="160"/>
               <w:rPr/>
             </w:pPr>
             <w:r>
@@ -1373,7 +1280,7 @@
         </w:tc>
         <w:tc>
           <w:tcPr>
-            <w:tcW w:w="13289" w:type="dxa"/>
+            <w:tcW w:w="13290" w:type="dxa"/>
             <w:tcBorders>
               <w:top w:val="nil"/>
               <w:left w:val="nil"/>
@@ -1382,11 +1289,12 @@
               <w:right w:val="nil"/>
               <w:insideV w:val="nil"/>
             </w:tcBorders>
-            <w:shd w:fill="auto" w:val="clear"/>
+            <w:shd w:fill="FFFFFF" w:val="clear"/>
           </w:tcPr>
           <w:p>
             <w:pPr>
               <w:pStyle w:val="Bibliography"/>
+              <w:spacing w:before="0" w:after="160"/>
               <w:rPr/>
             </w:pPr>
             <w:r>
@@ -1402,7 +1310,7 @@
         </w:trPr>
         <w:tc>
           <w:tcPr>
-            <w:tcW w:w="668" w:type="dxa"/>
+            <w:tcW w:w="667" w:type="dxa"/>
             <w:tcBorders>
               <w:top w:val="nil"/>
               <w:left w:val="nil"/>
@@ -1411,11 +1319,12 @@
               <w:right w:val="nil"/>
               <w:insideV w:val="nil"/>
             </w:tcBorders>
-            <w:shd w:fill="auto" w:val="clear"/>
+            <w:shd w:fill="FFFFFF" w:val="clear"/>
           </w:tcPr>
           <w:p>
             <w:pPr>
               <w:pStyle w:val="Bibliography"/>
+              <w:spacing w:before="0" w:after="160"/>
               <w:rPr/>
             </w:pPr>
             <w:r>
@@ -1426,7 +1335,7 @@
         </w:tc>
         <w:tc>
           <w:tcPr>
-            <w:tcW w:w="13289" w:type="dxa"/>
+            <w:tcW w:w="13290" w:type="dxa"/>
             <w:tcBorders>
               <w:top w:val="nil"/>
               <w:left w:val="nil"/>
@@ -1435,11 +1344,12 @@
               <w:right w:val="nil"/>
               <w:insideV w:val="nil"/>
             </w:tcBorders>
-            <w:shd w:fill="auto" w:val="clear"/>
+            <w:shd w:fill="FFFFFF" w:val="clear"/>
           </w:tcPr>
           <w:p>
             <w:pPr>
               <w:pStyle w:val="Bibliography"/>
+              <w:spacing w:before="0" w:after="160"/>
               <w:rPr/>
             </w:pPr>
             <w:r>
@@ -1455,7 +1365,7 @@
         </w:trPr>
         <w:tc>
           <w:tcPr>
-            <w:tcW w:w="668" w:type="dxa"/>
+            <w:tcW w:w="667" w:type="dxa"/>
             <w:tcBorders>
               <w:top w:val="nil"/>
               <w:left w:val="nil"/>
@@ -1464,11 +1374,12 @@
               <w:right w:val="nil"/>
               <w:insideV w:val="nil"/>
             </w:tcBorders>
-            <w:shd w:fill="auto" w:val="clear"/>
+            <w:shd w:fill="FFFFFF" w:val="clear"/>
           </w:tcPr>
           <w:p>
             <w:pPr>
               <w:pStyle w:val="Bibliography"/>
+              <w:spacing w:before="0" w:after="160"/>
               <w:rPr/>
             </w:pPr>
             <w:r>
@@ -1479,7 +1390,7 @@
         </w:tc>
         <w:tc>
           <w:tcPr>
-            <w:tcW w:w="13289" w:type="dxa"/>
+            <w:tcW w:w="13290" w:type="dxa"/>
             <w:tcBorders>
               <w:top w:val="nil"/>
               <w:left w:val="nil"/>
@@ -1488,11 +1399,12 @@
               <w:right w:val="nil"/>
               <w:insideV w:val="nil"/>
             </w:tcBorders>
-            <w:shd w:fill="auto" w:val="clear"/>
+            <w:shd w:fill="FFFFFF" w:val="clear"/>
           </w:tcPr>
           <w:p>
             <w:pPr>
               <w:pStyle w:val="Bibliography"/>
+              <w:spacing w:before="0" w:after="160"/>
               <w:rPr/>
             </w:pPr>
             <w:r>
@@ -1519,7 +1431,7 @@
         </w:trPr>
         <w:tc>
           <w:tcPr>
-            <w:tcW w:w="668" w:type="dxa"/>
+            <w:tcW w:w="667" w:type="dxa"/>
             <w:tcBorders>
               <w:top w:val="nil"/>
               <w:left w:val="nil"/>
@@ -1528,11 +1440,12 @@
               <w:right w:val="nil"/>
               <w:insideV w:val="nil"/>
             </w:tcBorders>
-            <w:shd w:fill="auto" w:val="clear"/>
+            <w:shd w:fill="FFFFFF" w:val="clear"/>
           </w:tcPr>
           <w:p>
             <w:pPr>
               <w:pStyle w:val="Bibliography"/>
+              <w:spacing w:before="0" w:after="160"/>
               <w:rPr/>
             </w:pPr>
             <w:r>
@@ -1543,7 +1456,7 @@
         </w:tc>
         <w:tc>
           <w:tcPr>
-            <w:tcW w:w="13289" w:type="dxa"/>
+            <w:tcW w:w="13290" w:type="dxa"/>
             <w:tcBorders>
               <w:top w:val="nil"/>
               <w:left w:val="nil"/>
@@ -1552,11 +1465,12 @@
               <w:right w:val="nil"/>
               <w:insideV w:val="nil"/>
             </w:tcBorders>
-            <w:shd w:fill="auto" w:val="clear"/>
+            <w:shd w:fill="FFFFFF" w:val="clear"/>
           </w:tcPr>
           <w:p>
             <w:pPr>
               <w:pStyle w:val="Bibliography"/>
+              <w:spacing w:before="0" w:after="160"/>
               <w:rPr/>
             </w:pPr>
             <w:r>
@@ -1583,7 +1497,7 @@
         </w:trPr>
         <w:tc>
           <w:tcPr>
-            <w:tcW w:w="668" w:type="dxa"/>
+            <w:tcW w:w="667" w:type="dxa"/>
             <w:tcBorders>
               <w:top w:val="nil"/>
               <w:left w:val="nil"/>
@@ -1592,11 +1506,12 @@
               <w:right w:val="nil"/>
               <w:insideV w:val="nil"/>
             </w:tcBorders>
-            <w:shd w:fill="auto" w:val="clear"/>
+            <w:shd w:fill="FFFFFF" w:val="clear"/>
           </w:tcPr>
           <w:p>
             <w:pPr>
               <w:pStyle w:val="Bibliography"/>
+              <w:spacing w:before="0" w:after="160"/>
               <w:rPr/>
             </w:pPr>
             <w:r>
@@ -1607,7 +1522,7 @@
         </w:tc>
         <w:tc>
           <w:tcPr>
-            <w:tcW w:w="13289" w:type="dxa"/>
+            <w:tcW w:w="13290" w:type="dxa"/>
             <w:tcBorders>
               <w:top w:val="nil"/>
               <w:left w:val="nil"/>
@@ -1616,11 +1531,12 @@
               <w:right w:val="nil"/>
               <w:insideV w:val="nil"/>
             </w:tcBorders>
-            <w:shd w:fill="auto" w:val="clear"/>
+            <w:shd w:fill="FFFFFF" w:val="clear"/>
           </w:tcPr>
           <w:p>
             <w:pPr>
               <w:pStyle w:val="Bibliography"/>
+              <w:spacing w:before="0" w:after="160"/>
               <w:rPr/>
             </w:pPr>
             <w:r>
@@ -1647,7 +1563,7 @@
         </w:trPr>
         <w:tc>
           <w:tcPr>
-            <w:tcW w:w="668" w:type="dxa"/>
+            <w:tcW w:w="667" w:type="dxa"/>
             <w:tcBorders>
               <w:top w:val="nil"/>
               <w:left w:val="nil"/>
@@ -1656,11 +1572,12 @@
               <w:right w:val="nil"/>
               <w:insideV w:val="nil"/>
             </w:tcBorders>
-            <w:shd w:fill="auto" w:val="clear"/>
+            <w:shd w:fill="FFFFFF" w:val="clear"/>
           </w:tcPr>
           <w:p>
             <w:pPr>
               <w:pStyle w:val="Bibliography"/>
+              <w:spacing w:before="0" w:after="160"/>
               <w:rPr/>
             </w:pPr>
             <w:r>
@@ -1671,7 +1588,7 @@
         </w:tc>
         <w:tc>
           <w:tcPr>
-            <w:tcW w:w="13289" w:type="dxa"/>
+            <w:tcW w:w="13290" w:type="dxa"/>
             <w:tcBorders>
               <w:top w:val="nil"/>
               <w:left w:val="nil"/>
@@ -1680,11 +1597,12 @@
               <w:right w:val="nil"/>
               <w:insideV w:val="nil"/>
             </w:tcBorders>
-            <w:shd w:fill="auto" w:val="clear"/>
+            <w:shd w:fill="FFFFFF" w:val="clear"/>
           </w:tcPr>
           <w:p>
             <w:pPr>
               <w:pStyle w:val="Bibliography"/>
+              <w:spacing w:before="0" w:after="160"/>
               <w:rPr/>
             </w:pPr>
             <w:r>
@@ -1711,7 +1629,7 @@
         </w:trPr>
         <w:tc>
           <w:tcPr>
-            <w:tcW w:w="668" w:type="dxa"/>
+            <w:tcW w:w="667" w:type="dxa"/>
             <w:tcBorders>
               <w:top w:val="nil"/>
               <w:left w:val="nil"/>
@@ -1720,11 +1638,12 @@
               <w:right w:val="nil"/>
               <w:insideV w:val="nil"/>
             </w:tcBorders>
-            <w:shd w:fill="auto" w:val="clear"/>
+            <w:shd w:fill="FFFFFF" w:val="clear"/>
           </w:tcPr>
           <w:p>
             <w:pPr>
               <w:pStyle w:val="Bibliography"/>
+              <w:spacing w:before="0" w:after="160"/>
               <w:rPr/>
             </w:pPr>
             <w:r>
@@ -1735,7 +1654,7 @@
         </w:tc>
         <w:tc>
           <w:tcPr>
-            <w:tcW w:w="13289" w:type="dxa"/>
+            <w:tcW w:w="13290" w:type="dxa"/>
             <w:tcBorders>
               <w:top w:val="nil"/>
               <w:left w:val="nil"/>
@@ -1744,11 +1663,12 @@
               <w:right w:val="nil"/>
               <w:insideV w:val="nil"/>
             </w:tcBorders>
-            <w:shd w:fill="auto" w:val="clear"/>
+            <w:shd w:fill="FFFFFF" w:val="clear"/>
           </w:tcPr>
           <w:p>
             <w:pPr>
               <w:pStyle w:val="Bibliography"/>
+              <w:spacing w:before="0" w:after="160"/>
               <w:rPr/>
             </w:pPr>
             <w:r>
@@ -1775,7 +1695,7 @@
         </w:trPr>
         <w:tc>
           <w:tcPr>
-            <w:tcW w:w="668" w:type="dxa"/>
+            <w:tcW w:w="667" w:type="dxa"/>
             <w:tcBorders>
               <w:top w:val="nil"/>
               <w:left w:val="nil"/>
@@ -1784,11 +1704,12 @@
               <w:right w:val="nil"/>
               <w:insideV w:val="nil"/>
             </w:tcBorders>
-            <w:shd w:fill="auto" w:val="clear"/>
+            <w:shd w:fill="FFFFFF" w:val="clear"/>
           </w:tcPr>
           <w:p>
             <w:pPr>
               <w:pStyle w:val="Bibliography"/>
+              <w:spacing w:before="0" w:after="160"/>
               <w:rPr/>
             </w:pPr>
             <w:r>
@@ -1799,7 +1720,7 @@
         </w:tc>
         <w:tc>
           <w:tcPr>
-            <w:tcW w:w="13289" w:type="dxa"/>
+            <w:tcW w:w="13290" w:type="dxa"/>
             <w:tcBorders>
               <w:top w:val="nil"/>
               <w:left w:val="nil"/>
@@ -1808,11 +1729,12 @@
               <w:right w:val="nil"/>
               <w:insideV w:val="nil"/>
             </w:tcBorders>
-            <w:shd w:fill="auto" w:val="clear"/>
+            <w:shd w:fill="FFFFFF" w:val="clear"/>
           </w:tcPr>
           <w:p>
             <w:pPr>
               <w:pStyle w:val="Bibliography"/>
+              <w:spacing w:before="0" w:after="160"/>
               <w:rPr/>
             </w:pPr>
             <w:r>
@@ -1839,7 +1761,7 @@
         </w:trPr>
         <w:tc>
           <w:tcPr>
-            <w:tcW w:w="668" w:type="dxa"/>
+            <w:tcW w:w="667" w:type="dxa"/>
             <w:tcBorders>
               <w:top w:val="nil"/>
               <w:left w:val="nil"/>
@@ -1848,11 +1770,12 @@
               <w:right w:val="nil"/>
               <w:insideV w:val="nil"/>
             </w:tcBorders>
-            <w:shd w:fill="auto" w:val="clear"/>
+            <w:shd w:fill="FFFFFF" w:val="clear"/>
           </w:tcPr>
           <w:p>
             <w:pPr>
               <w:pStyle w:val="Bibliography"/>
+              <w:spacing w:before="0" w:after="160"/>
               <w:rPr/>
             </w:pPr>
             <w:r>
@@ -1863,7 +1786,7 @@
         </w:tc>
         <w:tc>
           <w:tcPr>
-            <w:tcW w:w="13289" w:type="dxa"/>
+            <w:tcW w:w="13290" w:type="dxa"/>
             <w:tcBorders>
               <w:top w:val="nil"/>
               <w:left w:val="nil"/>
@@ -1872,11 +1795,12 @@
               <w:right w:val="nil"/>
               <w:insideV w:val="nil"/>
             </w:tcBorders>
-            <w:shd w:fill="auto" w:val="clear"/>
+            <w:shd w:fill="FFFFFF" w:val="clear"/>
           </w:tcPr>
           <w:p>
             <w:pPr>
               <w:pStyle w:val="Bibliography"/>
+              <w:spacing w:before="0" w:after="160"/>
               <w:rPr/>
             </w:pPr>
             <w:r>
@@ -1903,7 +1827,7 @@
         </w:trPr>
         <w:tc>
           <w:tcPr>
-            <w:tcW w:w="668" w:type="dxa"/>
+            <w:tcW w:w="667" w:type="dxa"/>
             <w:tcBorders>
               <w:top w:val="nil"/>
               <w:left w:val="nil"/>
@@ -1912,11 +1836,12 @@
               <w:right w:val="nil"/>
               <w:insideV w:val="nil"/>
             </w:tcBorders>
-            <w:shd w:fill="auto" w:val="clear"/>
+            <w:shd w:fill="FFFFFF" w:val="clear"/>
           </w:tcPr>
           <w:p>
             <w:pPr>
               <w:pStyle w:val="Bibliography"/>
+              <w:spacing w:before="0" w:after="160"/>
               <w:rPr/>
             </w:pPr>
             <w:r>
@@ -1927,7 +1852,7 @@
         </w:tc>
         <w:tc>
           <w:tcPr>
-            <w:tcW w:w="13289" w:type="dxa"/>
+            <w:tcW w:w="13290" w:type="dxa"/>
             <w:tcBorders>
               <w:top w:val="nil"/>
               <w:left w:val="nil"/>
@@ -1936,11 +1861,12 @@
               <w:right w:val="nil"/>
               <w:insideV w:val="nil"/>
             </w:tcBorders>
-            <w:shd w:fill="auto" w:val="clear"/>
+            <w:shd w:fill="FFFFFF" w:val="clear"/>
           </w:tcPr>
           <w:p>
             <w:pPr>
               <w:pStyle w:val="Bibliography"/>
+              <w:spacing w:before="0" w:after="160"/>
               <w:rPr/>
             </w:pPr>
             <w:r>
@@ -1985,6 +1911,11 @@
     <w:p>
       <w:pPr>
         <w:pStyle w:val="Normal"/>
+        <w:widowControl/>
+        <w:suppressAutoHyphens w:val="true"/>
+        <w:bidi w:val="0"/>
+        <w:spacing w:lineRule="auto" w:line="259" w:before="0" w:after="160"/>
+        <w:jc w:val="left"/>
         <w:rPr/>
       </w:pPr>
       <w:r>
@@ -1995,7 +1926,6 @@
       <w:type w:val="continuous"/>
       <w:pgSz w:orient="landscape" w:w="16838" w:h="11906"/>
       <w:pgMar w:left="1440" w:right="1440" w:header="0" w:top="1440" w:footer="0" w:bottom="1440" w:gutter="0"/>
-      <w:pgNumType w:fmt="decimal"/>
       <w:formProt w:val="false"/>
       <w:textDirection w:val="lrTb"/>
       <w:docGrid w:type="default" w:linePitch="360" w:charSpace="4294965247"/>
@@ -2732,7 +2662,7 @@
     </w:pPr>
     <w:rPr>
       <w:rFonts w:ascii="Calibri" w:hAnsi="Calibri" w:eastAsia="Droid Sans Fallback" w:cs=""/>
-      <w:color w:val="auto"/>
+      <w:color w:val="00000A"/>
       <w:sz w:val="22"/>
       <w:szCs w:val="22"/>
       <w:lang w:val="en-GB" w:eastAsia="en-US" w:bidi="ar-SA"/>
@@ -2803,6 +2733,24 @@
     <w:name w:val="ListLabel 2"/>
     <w:rPr>
       <w:rFonts w:cs="Courier New"/>
+    </w:rPr>
+  </w:style>
+  <w:style w:type="character" w:styleId="ListLabel3">
+    <w:name w:val="ListLabel 3"/>
+    <w:rPr>
+      <w:rFonts w:cs="Symbol"/>
+    </w:rPr>
+  </w:style>
+  <w:style w:type="character" w:styleId="ListLabel4">
+    <w:name w:val="ListLabel 4"/>
+    <w:rPr>
+      <w:rFonts w:cs="Courier New"/>
+    </w:rPr>
+  </w:style>
+  <w:style w:type="character" w:styleId="ListLabel5">
+    <w:name w:val="ListLabel 5"/>
+    <w:rPr>
+      <w:rFonts w:cs="Wingdings"/>
     </w:rPr>
   </w:style>
   <w:style w:type="paragraph" w:styleId="Heading">
